--- a/주차별보고서/18주차보고서_성주.docx
+++ b/주차별보고서/18주차보고서_성주.docx
@@ -341,7 +341,6 @@
           <w:p>
             <w:pPr>
               <w:rPr>
-                <w:rFonts w:hint="eastAsia"/>
                 <w:szCs w:val="20"/>
               </w:rPr>
             </w:pPr>
@@ -652,14 +651,12 @@
               <w:pStyle w:val="a4"/>
               <w:numPr>
                 <w:ilvl w:val="0"/>
-                <w:numId w:val="42"/>
+                <w:numId w:val="14"/>
               </w:numPr>
               <w:ind w:leftChars="0"/>
               <w:rPr>
                 <w:b/>
                 <w:bCs/>
-                <w:strike/>
-                <w:szCs w:val="20"/>
               </w:rPr>
             </w:pPr>
             <w:r>
@@ -667,10 +664,23 @@
                 <w:rFonts w:hint="eastAsia"/>
                 <w:b/>
                 <w:bCs/>
-                <w:strike/>
-                <w:szCs w:val="20"/>
-              </w:rPr>
-              <w:t>오랫동안 플레이 시 클라이언트 멈추는 문제 해결하기</w:t>
+              </w:rPr>
+              <w:t>몬스터</w:t>
+            </w:r>
+            <w:r>
+              <w:rPr>
+                <w:b/>
+                <w:bCs/>
+              </w:rPr>
+              <w:t xml:space="preserve"> </w:t>
+            </w:r>
+            <w:r>
+              <w:rPr>
+                <w:rFonts w:hint="eastAsia"/>
+                <w:b/>
+                <w:bCs/>
+              </w:rPr>
+              <w:t>두 클라 같은 상태로 보이도록</w:t>
             </w:r>
           </w:p>
           <w:p>
@@ -678,13 +688,12 @@
               <w:pStyle w:val="a4"/>
               <w:numPr>
                 <w:ilvl w:val="0"/>
-                <w:numId w:val="42"/>
+                <w:numId w:val="14"/>
               </w:numPr>
               <w:ind w:leftChars="0"/>
               <w:rPr>
                 <w:b/>
                 <w:bCs/>
-                <w:szCs w:val="20"/>
               </w:rPr>
             </w:pPr>
             <w:r>
@@ -692,52 +701,45 @@
                 <w:rFonts w:hint="eastAsia"/>
                 <w:b/>
                 <w:bCs/>
-                <w:szCs w:val="20"/>
-              </w:rPr>
-              <w:t>스테이지1</w:t>
-            </w:r>
-            <w:r>
-              <w:rPr>
-                <w:b/>
-                <w:bCs/>
-                <w:szCs w:val="20"/>
-              </w:rPr>
-              <w:t xml:space="preserve"> </w:t>
-            </w:r>
-            <w:r>
-              <w:rPr>
-                <w:rFonts w:hint="eastAsia"/>
-                <w:b/>
-                <w:bCs/>
-                <w:szCs w:val="20"/>
-              </w:rPr>
-              <w:t>몬스터 전투 구현</w:t>
-            </w:r>
-            <w:r>
-              <w:rPr>
-                <w:rFonts w:hint="eastAsia"/>
-                <w:b/>
-                <w:bCs/>
-                <w:szCs w:val="20"/>
-              </w:rPr>
-              <w:t xml:space="preserve"> </w:t>
-            </w:r>
-            <w:r>
-              <w:rPr>
-                <w:b/>
-                <w:bCs/>
-                <w:szCs w:val="20"/>
-              </w:rPr>
-              <w:t>(</w:t>
-            </w:r>
-            <w:r>
-              <w:rPr>
-                <w:rFonts w:hint="eastAsia"/>
-                <w:b/>
-                <w:bCs/>
-                <w:szCs w:val="20"/>
-              </w:rPr>
-              <w:t>애님만 구현)</w:t>
+              </w:rPr>
+              <w:t xml:space="preserve">몬스터 </w:t>
+            </w:r>
+            <w:r>
+              <w:rPr>
+                <w:b/>
+                <w:bCs/>
+              </w:rPr>
+              <w:t xml:space="preserve">AI </w:t>
+            </w:r>
+            <w:r>
+              <w:rPr>
+                <w:rFonts w:hint="eastAsia"/>
+                <w:b/>
+                <w:bCs/>
+              </w:rPr>
+              <w:t>구현</w:t>
+            </w:r>
+          </w:p>
+          <w:p>
+            <w:pPr>
+              <w:pStyle w:val="a4"/>
+              <w:numPr>
+                <w:ilvl w:val="0"/>
+                <w:numId w:val="14"/>
+              </w:numPr>
+              <w:ind w:leftChars="0"/>
+              <w:rPr>
+                <w:b/>
+                <w:bCs/>
+              </w:rPr>
+            </w:pPr>
+            <w:r>
+              <w:rPr>
+                <w:rFonts w:hint="eastAsia"/>
+                <w:b/>
+                <w:bCs/>
+              </w:rPr>
+              <w:t>플레이어 들어온 순서대로 메쉬 변경</w:t>
             </w:r>
           </w:p>
           <w:p>
@@ -827,6 +829,7 @@
               </w:numPr>
               <w:ind w:leftChars="0"/>
               <w:rPr>
+                <w:rFonts w:hint="eastAsia"/>
                 <w:b/>
                 <w:bCs/>
                 <w:szCs w:val="20"/>
@@ -839,7 +842,7 @@
                 <w:bCs/>
                 <w:szCs w:val="20"/>
               </w:rPr>
-              <w:t>오랫동안 플레이 시 클라이언트 멈추는 문제 해결하기</w:t>
+              <w:t>몬스터 패킷 전송 시 클라 끊기는 문제</w:t>
             </w:r>
           </w:p>
           <w:p>
@@ -858,34 +861,34 @@
               <w:rPr>
                 <w:rFonts w:hint="eastAsia"/>
               </w:rPr>
-              <w:t>클라이언트에서 n</w:t>
-            </w:r>
-            <w:r>
-              <w:t xml:space="preserve">ew </w:t>
-            </w:r>
-            <w:r>
-              <w:rPr>
-                <w:rFonts w:hint="eastAsia"/>
-              </w:rPr>
-              <w:t>할당된 객체를 해제하지 않아 발생한 문제였다</w:t>
-            </w:r>
-            <w:r>
-              <w:t xml:space="preserve">. </w:t>
-            </w:r>
-            <w:r>
-              <w:rPr>
-                <w:rFonts w:hint="eastAsia"/>
-              </w:rPr>
-              <w:t xml:space="preserve">할당된 객체는 </w:t>
-            </w:r>
-            <w:r>
-              <w:t xml:space="preserve">send_callback </w:t>
-            </w:r>
-            <w:r>
-              <w:rPr>
-                <w:rFonts w:hint="eastAsia"/>
-              </w:rPr>
-              <w:t>함수에서 해제해 주었다.</w:t>
+              <w:t>B</w:t>
+            </w:r>
+            <w:r>
+              <w:t>UFSIZE</w:t>
+            </w:r>
+            <w:r>
+              <w:rPr>
+                <w:rFonts w:hint="eastAsia"/>
+              </w:rPr>
+              <w:t>가 들어온 패킷들의 크기보다 작아서 버퍼에 다 담아지지 못했다.</w:t>
+            </w:r>
+            <w:r>
+              <w:t xml:space="preserve"> BUFSIZE = 512</w:t>
+            </w:r>
+            <w:r>
+              <w:rPr>
+                <w:rFonts w:hint="eastAsia"/>
+              </w:rPr>
+              <w:t>로 늘리니 잘 돌아간다.</w:t>
+            </w:r>
+            <w:r>
+              <w:t xml:space="preserve">... </w:t>
+            </w:r>
+            <w:r>
+              <w:rPr>
+                <w:rFonts w:hint="eastAsia"/>
+              </w:rPr>
+              <w:t>아무래도 패킷의 크기가 너무 큰게 문제인듯하다.</w:t>
             </w:r>
             <w:r>
               <w:t xml:space="preserve"> </w:t>
@@ -904,10 +907,10 @@
                 <w:noProof/>
               </w:rPr>
               <w:drawing>
-                <wp:inline distT="0" distB="0" distL="0" distR="0" wp14:anchorId="61E08E5A" wp14:editId="6FC155F0">
-                  <wp:extent cx="4314953" cy="987328"/>
-                  <wp:effectExtent l="0" t="0" r="0" b="3810"/>
-                  <wp:docPr id="1" name="그림 1"/>
+                <wp:inline distT="0" distB="0" distL="0" distR="0" wp14:anchorId="59C169E4" wp14:editId="5F1F5FCF">
+                  <wp:extent cx="3604744" cy="264668"/>
+                  <wp:effectExtent l="0" t="0" r="0" b="2540"/>
+                  <wp:docPr id="11" name="그림 11"/>
                   <wp:cNvGraphicFramePr>
                     <a:graphicFrameLocks xmlns:a="http://schemas.openxmlformats.org/drawingml/2006/main" noChangeAspect="1"/>
                   </wp:cNvGraphicFramePr>
@@ -927,7 +930,7 @@
                         <pic:spPr>
                           <a:xfrm>
                             <a:off x="0" y="0"/>
-                            <a:ext cx="4376154" cy="1001332"/>
+                            <a:ext cx="3644550" cy="267591"/>
                           </a:xfrm>
                           <a:prstGeom prst="rect">
                             <a:avLst/>
@@ -943,6 +946,75 @@
           <w:p>
             <w:pPr>
               <w:pStyle w:val="a4"/>
+              <w:ind w:leftChars="0" w:left="1077"/>
+              <w:rPr>
+                <w:rFonts w:hint="eastAsia"/>
+                <w:szCs w:val="20"/>
+              </w:rPr>
+            </w:pPr>
+            <w:r>
+              <w:rPr>
+                <w:rFonts w:hint="eastAsia"/>
+                <w:szCs w:val="20"/>
+              </w:rPr>
+              <w:t>c</w:t>
+            </w:r>
+            <w:r>
+              <w:rPr>
+                <w:szCs w:val="20"/>
+              </w:rPr>
+              <w:t>bTransferred</w:t>
+            </w:r>
+            <w:r>
+              <w:rPr>
+                <w:rFonts w:hint="eastAsia"/>
+                <w:szCs w:val="20"/>
+              </w:rPr>
+              <w:t>가 버퍼의 크기와 같다면 버퍼의 크기가 부족함을 의심해야한다.</w:t>
+            </w:r>
+            <w:r>
+              <w:rPr>
+                <w:szCs w:val="20"/>
+              </w:rPr>
+              <w:t xml:space="preserve"> </w:t>
+            </w:r>
+            <w:r>
+              <w:rPr>
+                <w:rFonts w:hint="eastAsia"/>
+                <w:szCs w:val="20"/>
+              </w:rPr>
+              <w:t xml:space="preserve">계속 </w:t>
+            </w:r>
+            <w:r>
+              <w:rPr>
+                <w:szCs w:val="20"/>
+              </w:rPr>
+              <w:t>256</w:t>
+            </w:r>
+            <w:r>
+              <w:rPr>
+                <w:rFonts w:hint="eastAsia"/>
+                <w:szCs w:val="20"/>
+              </w:rPr>
+              <w:t>이었으니,</w:t>
+            </w:r>
+            <w:r>
+              <w:rPr>
+                <w:szCs w:val="20"/>
+              </w:rPr>
+              <w:t xml:space="preserve">,,, </w:t>
+            </w:r>
+            <w:r>
+              <w:rPr>
+                <w:rFonts w:hint="eastAsia"/>
+                <w:szCs w:val="20"/>
+              </w:rPr>
+              <w:t>버퍼가 넘쳤던 것!</w:t>
+            </w:r>
+          </w:p>
+          <w:p>
+            <w:pPr>
+              <w:pStyle w:val="a4"/>
               <w:numPr>
                 <w:ilvl w:val="0"/>
                 <w:numId w:val="44"/>
@@ -955,41 +1027,257 @@
             <w:r>
               <w:rPr>
                 <w:rFonts w:hint="eastAsia"/>
-              </w:rPr>
-              <w:t xml:space="preserve">또한 </w:t>
-            </w:r>
-            <w:r>
-              <w:t xml:space="preserve">WSARecv() </w:t>
-            </w:r>
-            <w:r>
-              <w:rPr>
-                <w:rFonts w:hint="eastAsia"/>
-              </w:rPr>
-              <w:t>함수는 r</w:t>
-            </w:r>
-            <w:r>
-              <w:t>ecv_callback</w:t>
-            </w:r>
-            <w:r>
-              <w:rPr>
-                <w:rFonts w:hint="eastAsia"/>
-              </w:rPr>
-              <w:t xml:space="preserve">에서만 호출하도록 해야하는데 </w:t>
-            </w:r>
-            <w:r>
-              <w:t>main loop</w:t>
-            </w:r>
-            <w:r>
-              <w:rPr>
-                <w:rFonts w:hint="eastAsia"/>
-              </w:rPr>
-              <w:t>에서 계속 호출하도록해서 이 부분도 문제가 된 듯하다</w:t>
+                <w:szCs w:val="20"/>
+              </w:rPr>
+              <w:t xml:space="preserve">추가로 </w:t>
+            </w:r>
+            <w:r>
+              <w:rPr>
+                <w:szCs w:val="20"/>
+              </w:rPr>
+              <w:t>wsabuf.bu</w:t>
+            </w:r>
+            <w:r>
+              <w:rPr>
+                <w:rFonts w:hint="eastAsia"/>
+                <w:szCs w:val="20"/>
+              </w:rPr>
+              <w:t xml:space="preserve">f는 </w:t>
+            </w:r>
+            <w:r>
+              <w:rPr>
+                <w:szCs w:val="20"/>
+              </w:rPr>
+              <w:t>char</w:t>
+            </w:r>
+            <w:r>
+              <w:rPr>
+                <w:rFonts w:hint="eastAsia"/>
+                <w:szCs w:val="20"/>
+              </w:rPr>
+              <w:t>형 배열인데,</w:t>
+            </w:r>
+            <w:r>
+              <w:rPr>
+                <w:szCs w:val="20"/>
+              </w:rPr>
+              <w:t xml:space="preserve"> size</w:t>
+            </w:r>
+            <w:r>
+              <w:rPr>
+                <w:rFonts w:hint="eastAsia"/>
+                <w:szCs w:val="20"/>
+              </w:rPr>
+              <w:t xml:space="preserve">는 </w:t>
+            </w:r>
+            <w:r>
+              <w:rPr>
+                <w:szCs w:val="20"/>
+              </w:rPr>
+              <w:t>unsigned char</w:t>
+            </w:r>
+            <w:r>
+              <w:rPr>
+                <w:rFonts w:hint="eastAsia"/>
+                <w:szCs w:val="20"/>
+              </w:rPr>
+              <w:t xml:space="preserve">형 변수로 </w:t>
+            </w:r>
+            <w:r>
+              <w:rPr>
+                <w:rFonts w:hint="eastAsia"/>
+                <w:szCs w:val="20"/>
+              </w:rPr>
+              <w:t xml:space="preserve">형변환을해서 </w:t>
+            </w:r>
+            <w:r>
+              <w:rPr>
+                <w:szCs w:val="20"/>
+              </w:rPr>
+              <w:t>size</w:t>
+            </w:r>
+            <w:r>
+              <w:rPr>
+                <w:rFonts w:hint="eastAsia"/>
+                <w:szCs w:val="20"/>
+              </w:rPr>
+              <w:t>를 가져와야한다.</w:t>
+            </w:r>
+            <w:r>
+              <w:rPr>
+                <w:szCs w:val="20"/>
+              </w:rPr>
+              <w:t xml:space="preserve"> </w:t>
+            </w:r>
+            <w:r>
+              <w:rPr>
+                <w:rFonts w:hint="eastAsia"/>
+                <w:szCs w:val="20"/>
+              </w:rPr>
+              <w:t xml:space="preserve">아니면 사이즈가 </w:t>
+            </w:r>
+            <w:r>
+              <w:rPr>
+                <w:szCs w:val="20"/>
+              </w:rPr>
+              <w:t>-</w:t>
+            </w:r>
+            <w:r>
+              <w:rPr>
+                <w:rFonts w:hint="eastAsia"/>
+                <w:szCs w:val="20"/>
+              </w:rPr>
+              <w:t>값이다.</w:t>
+            </w:r>
+            <w:r>
+              <w:rPr>
+                <w:szCs w:val="20"/>
+              </w:rPr>
+              <w:t>..</w:t>
+            </w:r>
+          </w:p>
+          <w:p>
+            <w:pPr>
+              <w:pStyle w:val="a4"/>
+              <w:numPr>
+                <w:ilvl w:val="0"/>
+                <w:numId w:val="44"/>
+              </w:numPr>
+              <w:ind w:leftChars="0"/>
+              <w:rPr>
+                <w:rFonts w:hint="eastAsia"/>
+                <w:szCs w:val="20"/>
+              </w:rPr>
+            </w:pPr>
+            <w:r>
+              <w:rPr>
+                <w:rFonts w:hint="eastAsia"/>
+                <w:szCs w:val="20"/>
+              </w:rPr>
+              <w:t xml:space="preserve">몬스터 메인루프에서 </w:t>
+            </w:r>
+            <w:r>
+              <w:rPr>
+                <w:szCs w:val="20"/>
+              </w:rPr>
+              <w:t>Send</w:t>
+            </w:r>
+            <w:r>
+              <w:rPr>
+                <w:rFonts w:hint="eastAsia"/>
+                <w:szCs w:val="20"/>
+              </w:rPr>
+              <w:t>해도된다.</w:t>
+            </w:r>
+          </w:p>
+          <w:p>
+            <w:pPr>
+              <w:pStyle w:val="a4"/>
+              <w:ind w:leftChars="0"/>
+              <w:rPr>
+                <w:rFonts w:hint="eastAsia"/>
+                <w:b/>
+                <w:bCs/>
+                <w:szCs w:val="20"/>
+              </w:rPr>
+            </w:pPr>
+          </w:p>
+          <w:p>
+            <w:pPr>
+              <w:pStyle w:val="a4"/>
+              <w:numPr>
+                <w:ilvl w:val="0"/>
+                <w:numId w:val="43"/>
+              </w:numPr>
+              <w:ind w:leftChars="0"/>
+              <w:rPr>
+                <w:b/>
+                <w:bCs/>
+                <w:szCs w:val="20"/>
+              </w:rPr>
+            </w:pPr>
+            <w:r>
+              <w:rPr>
+                <w:rFonts w:hint="eastAsia"/>
+                <w:b/>
+                <w:bCs/>
+                <w:szCs w:val="20"/>
+              </w:rPr>
+              <w:t>패킷 잘려오는거 처리할 필요 없는 이유</w:t>
+            </w:r>
+          </w:p>
+          <w:p>
+            <w:pPr>
+              <w:pStyle w:val="a4"/>
+              <w:numPr>
+                <w:ilvl w:val="0"/>
+                <w:numId w:val="43"/>
+              </w:numPr>
+              <w:ind w:leftChars="0"/>
+              <w:rPr>
+                <w:rFonts w:hint="eastAsia"/>
+                <w:b/>
+                <w:bCs/>
+                <w:szCs w:val="20"/>
+              </w:rPr>
+            </w:pPr>
+          </w:p>
+          <w:p>
+            <w:pPr>
+              <w:pStyle w:val="a4"/>
+              <w:numPr>
+                <w:ilvl w:val="0"/>
+                <w:numId w:val="44"/>
+              </w:numPr>
+              <w:ind w:leftChars="0"/>
+              <w:rPr>
+                <w:szCs w:val="20"/>
+              </w:rPr>
+            </w:pPr>
+            <w:r>
+              <w:rPr>
+                <w:rFonts w:hint="eastAsia"/>
+              </w:rPr>
+              <w:t>클라이언트에서 n</w:t>
+            </w:r>
+            <w:r>
+              <w:t xml:space="preserve">ew </w:t>
+            </w:r>
+            <w:r>
+              <w:rPr>
+                <w:rFonts w:hint="eastAsia"/>
+              </w:rPr>
+              <w:t>할당된 객체를 해제하지 않아 발생한 문제였다</w:t>
+            </w:r>
+            <w:r>
+              <w:t xml:space="preserve">. </w:t>
+            </w:r>
+            <w:r>
+              <w:rPr>
+                <w:rFonts w:hint="eastAsia"/>
+              </w:rPr>
+              <w:t xml:space="preserve">할당된 객체는 </w:t>
+            </w:r>
+            <w:r>
+              <w:t xml:space="preserve">send_callback </w:t>
+            </w:r>
+            <w:r>
+              <w:rPr>
+                <w:rFonts w:hint="eastAsia"/>
+              </w:rPr>
+              <w:t>함수에서 해제해 주었다.</w:t>
+            </w:r>
+            <w:r>
+              <w:t xml:space="preserve"> </w:t>
             </w:r>
           </w:p>
           <w:p>
             <w:pPr>
               <w:pStyle w:val="a4"/>
               <w:ind w:leftChars="0" w:left="1077"/>
+              <w:rPr>
+                <w:szCs w:val="20"/>
+              </w:rPr>
             </w:pPr>
             <w:r>
               <w:rPr>
@@ -997,10 +1285,10 @@
               </w:rPr>
               <w:lastRenderedPageBreak/>
               <w:drawing>
-                <wp:inline distT="0" distB="0" distL="0" distR="0" wp14:anchorId="557EC98D" wp14:editId="64645F42">
-                  <wp:extent cx="3455646" cy="2017169"/>
-                  <wp:effectExtent l="0" t="0" r="0" b="2540"/>
-                  <wp:docPr id="2" name="그림 2"/>
+                <wp:inline distT="0" distB="0" distL="0" distR="0" wp14:anchorId="61E08E5A" wp14:editId="6FC155F0">
+                  <wp:extent cx="4314953" cy="987328"/>
+                  <wp:effectExtent l="0" t="0" r="0" b="3810"/>
+                  <wp:docPr id="1" name="그림 1"/>
                   <wp:cNvGraphicFramePr>
                     <a:graphicFrameLocks xmlns:a="http://schemas.openxmlformats.org/drawingml/2006/main" noChangeAspect="1"/>
                   </wp:cNvGraphicFramePr>
@@ -1020,7 +1308,7 @@
                         <pic:spPr>
                           <a:xfrm>
                             <a:off x="0" y="0"/>
-                            <a:ext cx="3463134" cy="2021540"/>
+                            <a:ext cx="4376154" cy="1001332"/>
                           </a:xfrm>
                           <a:prstGeom prst="rect">
                             <a:avLst/>
@@ -1032,77 +1320,6 @@
                 </wp:inline>
               </w:drawing>
             </w:r>
-            <w:r>
-              <w:rPr>
-                <w:rFonts w:hint="eastAsia"/>
-              </w:rPr>
-              <w:t>.</w:t>
-            </w:r>
-          </w:p>
-          <w:p>
-            <w:pPr>
-              <w:rPr>
-                <w:rFonts w:hint="eastAsia"/>
-              </w:rPr>
-            </w:pPr>
-          </w:p>
-          <w:p>
-            <w:pPr>
-              <w:pStyle w:val="a4"/>
-              <w:numPr>
-                <w:ilvl w:val="0"/>
-                <w:numId w:val="43"/>
-              </w:numPr>
-              <w:ind w:leftChars="0"/>
-              <w:rPr>
-                <w:b/>
-                <w:bCs/>
-                <w:szCs w:val="20"/>
-              </w:rPr>
-            </w:pPr>
-            <w:r>
-              <w:rPr>
-                <w:rFonts w:hint="eastAsia"/>
-                <w:b/>
-                <w:bCs/>
-                <w:szCs w:val="20"/>
-              </w:rPr>
-              <w:t>스테이지1</w:t>
-            </w:r>
-            <w:r>
-              <w:rPr>
-                <w:b/>
-                <w:bCs/>
-                <w:szCs w:val="20"/>
-              </w:rPr>
-              <w:t xml:space="preserve"> </w:t>
-            </w:r>
-            <w:r>
-              <w:rPr>
-                <w:rFonts w:hint="eastAsia"/>
-                <w:b/>
-                <w:bCs/>
-                <w:szCs w:val="20"/>
-              </w:rPr>
-              <w:t>몬스터</w:t>
-            </w:r>
-            <w:r>
-              <w:rPr>
-                <w:b/>
-                <w:bCs/>
-                <w:szCs w:val="20"/>
-              </w:rPr>
-              <w:t xml:space="preserve"> AI (</w:t>
-            </w:r>
-            <w:r>
-              <w:rPr>
-                <w:rFonts w:hint="eastAsia"/>
-                <w:b/>
-                <w:bCs/>
-                <w:szCs w:val="20"/>
-              </w:rPr>
-              <w:t>골렘)</w:t>
-            </w:r>
           </w:p>
           <w:p>
             <w:pPr>
@@ -1111,7 +1328,6 @@
                 <w:ilvl w:val="0"/>
                 <w:numId w:val="44"/>
               </w:numPr>
-              <w:spacing w:line="259" w:lineRule="auto"/>
               <w:ind w:leftChars="0"/>
               <w:rPr>
                 <w:szCs w:val="20"/>
@@ -1121,428 +1337,50 @@
               <w:rPr>
                 <w:rFonts w:hint="eastAsia"/>
               </w:rPr>
-              <w:t>애니메이션 종류:</w:t>
-            </w:r>
-            <w:r>
-              <w:t xml:space="preserve"> </w:t>
-            </w:r>
-            <w:r>
-              <w:rPr>
-                <w:rFonts w:hint="eastAsia"/>
-              </w:rPr>
-              <w:t>I</w:t>
-            </w:r>
-            <w:r>
-              <w:t xml:space="preserve">dle, Run, Attack1, Attack2, Damaged_right, Damaged_left, die, getup </w:t>
-            </w:r>
-            <w:r>
-              <w:rPr>
-                <w:rFonts w:hint="eastAsia"/>
-              </w:rPr>
-              <w:t xml:space="preserve">총 </w:t>
-            </w:r>
-            <w:r>
-              <w:t>8</w:t>
-            </w:r>
-            <w:r>
-              <w:rPr>
-                <w:rFonts w:hint="eastAsia"/>
-              </w:rPr>
-              <w:t>개</w:t>
+              <w:t xml:space="preserve">또한 </w:t>
+            </w:r>
+            <w:r>
+              <w:t xml:space="preserve">WSARecv() </w:t>
+            </w:r>
+            <w:r>
+              <w:rPr>
+                <w:rFonts w:hint="eastAsia"/>
+              </w:rPr>
+              <w:t>함수는 r</w:t>
+            </w:r>
+            <w:r>
+              <w:t>ecv_callback</w:t>
+            </w:r>
+            <w:r>
+              <w:rPr>
+                <w:rFonts w:hint="eastAsia"/>
+              </w:rPr>
+              <w:t xml:space="preserve">에서만 호출하도록 해야하는데 </w:t>
+            </w:r>
+            <w:r>
+              <w:t>main loop</w:t>
+            </w:r>
+            <w:r>
+              <w:rPr>
+                <w:rFonts w:hint="eastAsia"/>
+              </w:rPr>
+              <w:t>에서 계속 호출하도록해서 이 부분도 문제가 된 듯하다</w:t>
             </w:r>
           </w:p>
           <w:p>
             <w:pPr>
               <w:pStyle w:val="a4"/>
-              <w:numPr>
-                <w:ilvl w:val="0"/>
-                <w:numId w:val="44"/>
-              </w:numPr>
-              <w:spacing w:line="259" w:lineRule="auto"/>
-              <w:ind w:leftChars="0"/>
-              <w:rPr>
-                <w:szCs w:val="20"/>
-              </w:rPr>
+              <w:ind w:leftChars="0" w:left="1077"/>
             </w:pPr>
             <w:r>
-              <w:t xml:space="preserve">Attack1: </w:t>
-            </w:r>
-            <w:r>
-              <w:rPr>
-                <w:rFonts w:hint="eastAsia"/>
-              </w:rPr>
-              <w:t>땅 내리찍는 공격.</w:t>
-            </w:r>
-            <w:r>
-              <w:t xml:space="preserve"> </w:t>
-            </w:r>
-            <w:r>
-              <w:rPr>
-                <w:rFonts w:hint="eastAsia"/>
-              </w:rPr>
-              <w:t>지진 이펙트 생성과 일정 거리 내 플레이어 모두 공격</w:t>
-            </w:r>
-          </w:p>
-          <w:p>
-            <w:pPr>
-              <w:pStyle w:val="a4"/>
-              <w:numPr>
-                <w:ilvl w:val="0"/>
-                <w:numId w:val="44"/>
-              </w:numPr>
-              <w:spacing w:line="259" w:lineRule="auto"/>
-              <w:ind w:leftChars="0"/>
-              <w:rPr>
-                <w:szCs w:val="20"/>
-              </w:rPr>
-            </w:pPr>
-            <w:r>
-              <w:rPr>
-                <w:rFonts w:hint="eastAsia"/>
-              </w:rPr>
-              <w:t>A</w:t>
-            </w:r>
-            <w:r>
-              <w:t xml:space="preserve">ttack2: </w:t>
-            </w:r>
-            <w:r>
-              <w:rPr>
-                <w:rFonts w:hint="eastAsia"/>
-              </w:rPr>
-              <w:t>주먹으로 때리는 공격.</w:t>
-            </w:r>
-            <w:r>
-              <w:t xml:space="preserve"> </w:t>
-            </w:r>
-            <w:r>
-              <w:rPr>
-                <w:rFonts w:hint="eastAsia"/>
-              </w:rPr>
-              <w:t>근접공격으로 일정 거리 내 앞에 있는 플레이어 공격</w:t>
-            </w:r>
-          </w:p>
-          <w:p>
-            <w:pPr>
-              <w:pStyle w:val="a4"/>
-              <w:numPr>
-                <w:ilvl w:val="0"/>
-                <w:numId w:val="44"/>
-              </w:numPr>
-              <w:spacing w:line="259" w:lineRule="auto"/>
-              <w:ind w:leftChars="0"/>
-              <w:rPr>
-                <w:szCs w:val="20"/>
-              </w:rPr>
-            </w:pPr>
-            <w:r>
-              <w:rPr>
-                <w:rFonts w:hint="eastAsia"/>
-              </w:rPr>
-              <w:t>A</w:t>
-            </w:r>
-            <w:r>
-              <w:t xml:space="preserve">I </w:t>
-            </w:r>
-            <w:r>
-              <w:rPr>
-                <w:rFonts w:hint="eastAsia"/>
-              </w:rPr>
-              <w:t>구현 계획</w:t>
-            </w:r>
-          </w:p>
-          <w:p>
-            <w:pPr>
-              <w:pStyle w:val="a4"/>
-              <w:numPr>
-                <w:ilvl w:val="0"/>
-                <w:numId w:val="45"/>
-              </w:numPr>
-              <w:spacing w:line="259" w:lineRule="auto"/>
-              <w:ind w:leftChars="0"/>
-              <w:rPr>
-                <w:szCs w:val="20"/>
-              </w:rPr>
-            </w:pPr>
-            <w:r>
-              <w:rPr>
-                <w:rFonts w:hint="eastAsia"/>
-                <w:szCs w:val="20"/>
-              </w:rPr>
-              <w:t>두 플레이어 중 하나를 타겟으로 잡고 쫓아감</w:t>
-            </w:r>
-          </w:p>
-          <w:p>
-            <w:pPr>
-              <w:pStyle w:val="a4"/>
-              <w:numPr>
-                <w:ilvl w:val="0"/>
-                <w:numId w:val="45"/>
-              </w:numPr>
-              <w:spacing w:line="259" w:lineRule="auto"/>
-              <w:ind w:leftChars="0"/>
-              <w:rPr>
-                <w:szCs w:val="20"/>
-              </w:rPr>
-            </w:pPr>
-            <w:r>
-              <w:rPr>
-                <w:rFonts w:hint="eastAsia"/>
-                <w:szCs w:val="20"/>
-              </w:rPr>
-              <w:t>피격</w:t>
-            </w:r>
-            <w:r>
-              <w:rPr>
-                <w:szCs w:val="20"/>
-              </w:rPr>
-              <w:t xml:space="preserve"> </w:t>
-            </w:r>
-            <w:r>
-              <w:rPr>
-                <w:rFonts w:hint="eastAsia"/>
-                <w:szCs w:val="20"/>
-              </w:rPr>
-              <w:t xml:space="preserve">시 </w:t>
-            </w:r>
-            <w:r>
-              <w:rPr>
-                <w:szCs w:val="20"/>
-              </w:rPr>
-              <w:t xml:space="preserve">Damaged_right, Damaged_left </w:t>
-            </w:r>
-            <w:r>
-              <w:rPr>
-                <w:rFonts w:hint="eastAsia"/>
-                <w:szCs w:val="20"/>
-              </w:rPr>
-              <w:t xml:space="preserve">중 하나 애니메이션 후 </w:t>
-            </w:r>
-            <w:r>
-              <w:rPr>
-                <w:szCs w:val="20"/>
-              </w:rPr>
-              <w:t xml:space="preserve">Attack1 </w:t>
-            </w:r>
-            <w:r>
-              <w:rPr>
-                <w:rFonts w:hint="eastAsia"/>
-                <w:szCs w:val="20"/>
-              </w:rPr>
-              <w:t>공격</w:t>
-            </w:r>
-          </w:p>
-          <w:p>
-            <w:pPr>
-              <w:pStyle w:val="a4"/>
-              <w:numPr>
-                <w:ilvl w:val="0"/>
-                <w:numId w:val="45"/>
-              </w:numPr>
-              <w:spacing w:line="259" w:lineRule="auto"/>
-              <w:ind w:leftChars="0"/>
-              <w:rPr>
-                <w:szCs w:val="20"/>
-              </w:rPr>
-            </w:pPr>
-            <w:r>
-              <w:rPr>
-                <w:rFonts w:hint="eastAsia"/>
-                <w:szCs w:val="20"/>
-              </w:rPr>
-              <w:t>공격한 플레이어로 타겟 바꿔서 다시 쫓아감</w:t>
-            </w:r>
-          </w:p>
-          <w:p>
-            <w:pPr>
-              <w:pStyle w:val="a4"/>
-              <w:numPr>
-                <w:ilvl w:val="0"/>
-                <w:numId w:val="45"/>
-              </w:numPr>
-              <w:spacing w:line="259" w:lineRule="auto"/>
-              <w:ind w:leftChars="0"/>
-              <w:rPr>
-                <w:color w:val="E7E6E6" w:themeColor="background2"/>
-                <w:szCs w:val="20"/>
-              </w:rPr>
-            </w:pPr>
-            <w:r>
-              <w:rPr>
-                <w:rFonts w:hint="eastAsia"/>
-                <w:color w:val="E7E6E6" w:themeColor="background2"/>
-                <w:szCs w:val="20"/>
-              </w:rPr>
-              <w:t>(사망</w:t>
-            </w:r>
-            <w:r>
-              <w:rPr>
-                <w:color w:val="E7E6E6" w:themeColor="background2"/>
-                <w:szCs w:val="20"/>
-              </w:rPr>
-              <w:t xml:space="preserve"> </w:t>
-            </w:r>
-            <w:r>
-              <w:rPr>
-                <w:rFonts w:hint="eastAsia"/>
-                <w:color w:val="E7E6E6" w:themeColor="background2"/>
-                <w:szCs w:val="20"/>
-              </w:rPr>
-              <w:t xml:space="preserve">시 다시 일어나 </w:t>
-            </w:r>
-            <w:r>
-              <w:rPr>
-                <w:color w:val="E7E6E6" w:themeColor="background2"/>
-                <w:szCs w:val="20"/>
-              </w:rPr>
-              <w:t xml:space="preserve">Attack1 </w:t>
-            </w:r>
-            <w:r>
-              <w:rPr>
-                <w:rFonts w:hint="eastAsia"/>
-                <w:color w:val="E7E6E6" w:themeColor="background2"/>
-                <w:szCs w:val="20"/>
-              </w:rPr>
-              <w:t xml:space="preserve">연속으로 </w:t>
-            </w:r>
-            <w:r>
-              <w:rPr>
-                <w:color w:val="E7E6E6" w:themeColor="background2"/>
-                <w:szCs w:val="20"/>
-              </w:rPr>
-              <w:t>3</w:t>
-            </w:r>
-            <w:r>
-              <w:rPr>
-                <w:rFonts w:hint="eastAsia"/>
-                <w:color w:val="E7E6E6" w:themeColor="background2"/>
-                <w:szCs w:val="20"/>
-              </w:rPr>
-              <w:t xml:space="preserve">번하고 더 빠른 속도로 쫓아옴 </w:t>
-            </w:r>
-            <w:r>
-              <w:rPr>
-                <w:color w:val="E7E6E6" w:themeColor="background2"/>
-                <w:szCs w:val="20"/>
-              </w:rPr>
-              <w:t>(</w:t>
-            </w:r>
-            <w:r>
-              <w:rPr>
-                <w:rFonts w:hint="eastAsia"/>
-                <w:color w:val="E7E6E6" w:themeColor="background2"/>
-                <w:szCs w:val="20"/>
-              </w:rPr>
-              <w:t>피 일정 회복)</w:t>
-            </w:r>
-            <w:r>
-              <w:rPr>
-                <w:color w:val="E7E6E6" w:themeColor="background2"/>
-                <w:szCs w:val="20"/>
-              </w:rPr>
-              <w:t>)</w:t>
-            </w:r>
-          </w:p>
-          <w:p>
-            <w:pPr>
-              <w:pStyle w:val="a4"/>
-              <w:numPr>
-                <w:ilvl w:val="0"/>
-                <w:numId w:val="45"/>
-              </w:numPr>
-              <w:spacing w:line="259" w:lineRule="auto"/>
-              <w:ind w:leftChars="0"/>
-              <w:rPr>
-                <w:szCs w:val="20"/>
-              </w:rPr>
-            </w:pPr>
-            <w:r>
-              <w:rPr>
-                <w:rFonts w:hint="eastAsia"/>
-                <w:szCs w:val="20"/>
-              </w:rPr>
-              <w:t>사망</w:t>
-            </w:r>
-          </w:p>
-          <w:p>
-            <w:pPr>
-              <w:pStyle w:val="a4"/>
-              <w:numPr>
-                <w:ilvl w:val="0"/>
-                <w:numId w:val="43"/>
-              </w:numPr>
-              <w:ind w:leftChars="0"/>
-              <w:rPr>
-                <w:b/>
-                <w:bCs/>
-                <w:szCs w:val="20"/>
-              </w:rPr>
-            </w:pPr>
-            <w:r>
-              <w:rPr>
-                <w:rFonts w:hint="eastAsia"/>
-                <w:b/>
-                <w:bCs/>
-                <w:szCs w:val="20"/>
-              </w:rPr>
-              <w:t>골렘 몬스터 애니메이션 구현</w:t>
-            </w:r>
-          </w:p>
-          <w:p>
-            <w:pPr>
-              <w:pStyle w:val="a4"/>
-              <w:numPr>
-                <w:ilvl w:val="0"/>
-                <w:numId w:val="44"/>
-              </w:numPr>
-              <w:spacing w:after="160" w:line="259" w:lineRule="auto"/>
-              <w:ind w:leftChars="0"/>
-              <w:rPr>
-                <w:b/>
-                <w:bCs/>
-                <w:szCs w:val="20"/>
-              </w:rPr>
-            </w:pPr>
-            <w:r>
-              <w:rPr>
-                <w:rFonts w:hint="eastAsia"/>
-              </w:rPr>
-              <w:t>플레이어처럼 몬스터도 블렌딩이 필요한 애니메이션은 블렌딩하도록 하였다.</w:t>
-            </w:r>
-            <w:r>
-              <w:t xml:space="preserve">(RUN) </w:t>
-            </w:r>
-            <w:r>
-              <w:rPr>
-                <w:rFonts w:hint="eastAsia"/>
-              </w:rPr>
-              <w:t>나머지 애니메이션은 블렌딩하지 않아도 자연스러워 따로 하지 않음</w:t>
-            </w:r>
-            <w:r>
-              <w:t xml:space="preserve"> </w:t>
-            </w:r>
-          </w:p>
-          <w:p>
-            <w:pPr>
-              <w:pStyle w:val="a4"/>
-              <w:spacing w:after="160" w:line="259" w:lineRule="auto"/>
-              <w:ind w:leftChars="0" w:left="1077"/>
-              <w:rPr>
-                <w:rFonts w:hint="eastAsia"/>
-                <w:b/>
-                <w:bCs/>
-                <w:szCs w:val="20"/>
-              </w:rPr>
-            </w:pPr>
-            <w:r>
               <w:rPr>
                 <w:noProof/>
               </w:rPr>
-              <w:lastRenderedPageBreak/>
               <w:drawing>
-                <wp:inline distT="0" distB="0" distL="0" distR="0" wp14:anchorId="5C320BC4" wp14:editId="7411BFF9">
-                  <wp:extent cx="2103648" cy="1771071"/>
-                  <wp:effectExtent l="0" t="0" r="0" b="635"/>
-                  <wp:docPr id="5" name="그림 5"/>
+                <wp:inline distT="0" distB="0" distL="0" distR="0" wp14:anchorId="557EC98D" wp14:editId="64645F42">
+                  <wp:extent cx="3455646" cy="2017169"/>
+                  <wp:effectExtent l="0" t="0" r="0" b="2540"/>
+                  <wp:docPr id="2" name="그림 2"/>
                   <wp:cNvGraphicFramePr>
                     <a:graphicFrameLocks xmlns:a="http://schemas.openxmlformats.org/drawingml/2006/main" noChangeAspect="1"/>
                   </wp:cNvGraphicFramePr>
@@ -1562,7 +1400,7 @@
                         <pic:spPr>
                           <a:xfrm>
                             <a:off x="0" y="0"/>
-                            <a:ext cx="2109767" cy="1776222"/>
+                            <a:ext cx="3463134" cy="2021540"/>
                           </a:xfrm>
                           <a:prstGeom prst="rect">
                             <a:avLst/>
@@ -1574,82 +1412,510 @@
                 </wp:inline>
               </w:drawing>
             </w:r>
+            <w:r>
+              <w:rPr>
+                <w:rFonts w:hint="eastAsia"/>
+              </w:rPr>
+              <w:t>.</w:t>
+            </w:r>
+          </w:p>
+          <w:p/>
+          <w:p>
+            <w:pPr>
+              <w:pStyle w:val="a4"/>
+              <w:numPr>
+                <w:ilvl w:val="0"/>
+                <w:numId w:val="43"/>
+              </w:numPr>
+              <w:ind w:leftChars="0"/>
+              <w:rPr>
+                <w:b/>
+                <w:bCs/>
+                <w:szCs w:val="20"/>
+              </w:rPr>
+            </w:pPr>
+            <w:r>
+              <w:rPr>
+                <w:rFonts w:hint="eastAsia"/>
+                <w:b/>
+                <w:bCs/>
+                <w:szCs w:val="20"/>
+              </w:rPr>
+              <w:t>스테이지1</w:t>
+            </w:r>
+            <w:r>
+              <w:rPr>
+                <w:b/>
+                <w:bCs/>
+                <w:szCs w:val="20"/>
+              </w:rPr>
+              <w:t xml:space="preserve"> </w:t>
+            </w:r>
+            <w:r>
+              <w:rPr>
+                <w:rFonts w:hint="eastAsia"/>
+                <w:b/>
+                <w:bCs/>
+                <w:szCs w:val="20"/>
+              </w:rPr>
+              <w:t>몬스터</w:t>
+            </w:r>
+            <w:r>
+              <w:rPr>
+                <w:b/>
+                <w:bCs/>
+                <w:szCs w:val="20"/>
+              </w:rPr>
+              <w:t xml:space="preserve"> AI (</w:t>
+            </w:r>
+            <w:r>
+              <w:rPr>
+                <w:rFonts w:hint="eastAsia"/>
+                <w:b/>
+                <w:bCs/>
+                <w:szCs w:val="20"/>
+              </w:rPr>
+              <w:t>골렘)</w:t>
+            </w:r>
           </w:p>
           <w:p>
             <w:pPr>
+              <w:pStyle w:val="a4"/>
+              <w:numPr>
+                <w:ilvl w:val="0"/>
+                <w:numId w:val="44"/>
+              </w:numPr>
+              <w:spacing w:line="259" w:lineRule="auto"/>
+              <w:ind w:leftChars="0"/>
               <w:rPr>
                 <w:szCs w:val="20"/>
               </w:rPr>
             </w:pPr>
+            <w:r>
+              <w:rPr>
+                <w:rFonts w:hint="eastAsia"/>
+              </w:rPr>
+              <w:t>애니메이션 종류:</w:t>
+            </w:r>
+            <w:r>
+              <w:t xml:space="preserve"> </w:t>
+            </w:r>
+            <w:r>
+              <w:rPr>
+                <w:rFonts w:hint="eastAsia"/>
+              </w:rPr>
+              <w:t>I</w:t>
+            </w:r>
+            <w:r>
+              <w:t xml:space="preserve">dle, Run, Attack1, Attack2, Damaged_right, Damaged_left, die, getup </w:t>
+            </w:r>
+            <w:r>
+              <w:rPr>
+                <w:rFonts w:hint="eastAsia"/>
+              </w:rPr>
+              <w:t xml:space="preserve">총 </w:t>
+            </w:r>
+            <w:r>
+              <w:t>8</w:t>
+            </w:r>
+            <w:r>
+              <w:rPr>
+                <w:rFonts w:hint="eastAsia"/>
+              </w:rPr>
+              <w:t>개</w:t>
+            </w:r>
           </w:p>
           <w:p>
             <w:pPr>
-              <w:rPr>
-                <w:b/>
-                <w:bCs/>
-                <w:sz w:val="22"/>
-                <w:szCs w:val="24"/>
+              <w:pStyle w:val="a4"/>
+              <w:numPr>
+                <w:ilvl w:val="0"/>
+                <w:numId w:val="44"/>
+              </w:numPr>
+              <w:spacing w:line="259" w:lineRule="auto"/>
+              <w:ind w:leftChars="0"/>
+              <w:rPr>
+                <w:szCs w:val="20"/>
               </w:rPr>
             </w:pPr>
             <w:r>
-              <w:rPr>
-                <w:rFonts w:hint="eastAsia"/>
-                <w:b/>
-                <w:bCs/>
-                <w:sz w:val="22"/>
-                <w:szCs w:val="24"/>
-              </w:rPr>
-              <w:t>[</w:t>
-            </w:r>
-            <w:r>
-              <w:rPr>
-                <w:b/>
-                <w:bCs/>
-                <w:sz w:val="22"/>
-                <w:szCs w:val="24"/>
-              </w:rPr>
-              <w:t xml:space="preserve">2] </w:t>
-            </w:r>
-            <w:r>
-              <w:rPr>
-                <w:rFonts w:hint="eastAsia"/>
-                <w:b/>
-                <w:bCs/>
-                <w:sz w:val="22"/>
-                <w:szCs w:val="24"/>
-              </w:rPr>
-              <w:t>최경훈</w:t>
+              <w:t xml:space="preserve">Attack1: </w:t>
+            </w:r>
+            <w:r>
+              <w:rPr>
+                <w:rFonts w:hint="eastAsia"/>
+              </w:rPr>
+              <w:t>땅 내리찍는 공격.</w:t>
+            </w:r>
+            <w:r>
+              <w:t xml:space="preserve"> </w:t>
+            </w:r>
+            <w:r>
+              <w:rPr>
+                <w:rFonts w:hint="eastAsia"/>
+              </w:rPr>
+              <w:t>지진 이펙트 생성과 일정 거리 내 플레이어 모두 공격</w:t>
             </w:r>
           </w:p>
           <w:p>
             <w:pPr>
-              <w:rPr>
-                <w:b/>
-                <w:bCs/>
+              <w:pStyle w:val="a4"/>
+              <w:numPr>
+                <w:ilvl w:val="0"/>
+                <w:numId w:val="44"/>
+              </w:numPr>
+              <w:spacing w:line="259" w:lineRule="auto"/>
+              <w:ind w:leftChars="0"/>
+              <w:rPr>
+                <w:szCs w:val="20"/>
               </w:rPr>
             </w:pPr>
             <w:r>
               <w:rPr>
                 <w:rFonts w:hint="eastAsia"/>
-                <w:b/>
-                <w:bCs/>
-              </w:rPr>
-              <w:t>개발 내용</w:t>
+              </w:rPr>
+              <w:t>A</w:t>
+            </w:r>
+            <w:r>
+              <w:t xml:space="preserve">ttack2: </w:t>
+            </w:r>
+            <w:r>
+              <w:rPr>
+                <w:rFonts w:hint="eastAsia"/>
+              </w:rPr>
+              <w:t>주먹으로 때리는 공격.</w:t>
+            </w:r>
+            <w:r>
+              <w:t xml:space="preserve"> </w:t>
+            </w:r>
+            <w:r>
+              <w:rPr>
+                <w:rFonts w:hint="eastAsia"/>
+              </w:rPr>
+              <w:t>근접공격으로 일정 거리 내 앞에 있는 플레이어 공격</w:t>
             </w:r>
           </w:p>
           <w:p>
             <w:pPr>
-              <w:ind w:leftChars="300" w:left="600" w:firstLineChars="100" w:firstLine="200"/>
+              <w:pStyle w:val="a4"/>
+              <w:numPr>
+                <w:ilvl w:val="0"/>
+                <w:numId w:val="44"/>
+              </w:numPr>
+              <w:spacing w:line="259" w:lineRule="auto"/>
+              <w:ind w:leftChars="0"/>
+              <w:rPr>
+                <w:szCs w:val="20"/>
+              </w:rPr>
             </w:pPr>
             <w:r>
               <w:rPr>
+                <w:rFonts w:hint="eastAsia"/>
+              </w:rPr>
+              <w:t>A</w:t>
+            </w:r>
+            <w:r>
+              <w:t xml:space="preserve">I </w:t>
+            </w:r>
+            <w:r>
+              <w:rPr>
+                <w:rFonts w:hint="eastAsia"/>
+              </w:rPr>
+              <w:t>구현 계획</w:t>
+            </w:r>
+          </w:p>
+          <w:p>
+            <w:pPr>
+              <w:pStyle w:val="a4"/>
+              <w:numPr>
+                <w:ilvl w:val="0"/>
+                <w:numId w:val="45"/>
+              </w:numPr>
+              <w:spacing w:line="259" w:lineRule="auto"/>
+              <w:ind w:leftChars="0"/>
+              <w:rPr>
+                <w:szCs w:val="20"/>
+              </w:rPr>
+            </w:pPr>
+            <w:r>
+              <w:rPr>
+                <w:rFonts w:hint="eastAsia"/>
+                <w:szCs w:val="20"/>
+              </w:rPr>
+              <w:t>두 플레이어 중 하나를 타겟으로 잡고 쫓아감</w:t>
+            </w:r>
+          </w:p>
+          <w:p>
+            <w:pPr>
+              <w:pStyle w:val="a4"/>
+              <w:numPr>
+                <w:ilvl w:val="0"/>
+                <w:numId w:val="45"/>
+              </w:numPr>
+              <w:spacing w:line="259" w:lineRule="auto"/>
+              <w:ind w:leftChars="0"/>
+              <w:rPr>
+                <w:szCs w:val="20"/>
+              </w:rPr>
+            </w:pPr>
+            <w:r>
+              <w:rPr>
+                <w:rFonts w:hint="eastAsia"/>
+                <w:szCs w:val="20"/>
+              </w:rPr>
+              <w:t>피격</w:t>
+            </w:r>
+            <w:r>
+              <w:rPr>
+                <w:szCs w:val="20"/>
+              </w:rPr>
+              <w:t xml:space="preserve"> </w:t>
+            </w:r>
+            <w:r>
+              <w:rPr>
+                <w:rFonts w:hint="eastAsia"/>
+                <w:szCs w:val="20"/>
+              </w:rPr>
+              <w:t xml:space="preserve">시 </w:t>
+            </w:r>
+            <w:r>
+              <w:rPr>
+                <w:szCs w:val="20"/>
+              </w:rPr>
+              <w:t xml:space="preserve">Damaged_right, Damaged_left </w:t>
+            </w:r>
+            <w:r>
+              <w:rPr>
+                <w:rFonts w:hint="eastAsia"/>
+                <w:szCs w:val="20"/>
+              </w:rPr>
+              <w:t xml:space="preserve">중 하나 애니메이션 후 </w:t>
+            </w:r>
+            <w:r>
+              <w:rPr>
+                <w:szCs w:val="20"/>
+              </w:rPr>
+              <w:t xml:space="preserve">Attack1 </w:t>
+            </w:r>
+            <w:r>
+              <w:rPr>
+                <w:rFonts w:hint="eastAsia"/>
+                <w:szCs w:val="20"/>
+              </w:rPr>
+              <w:t>공격</w:t>
+            </w:r>
+          </w:p>
+          <w:p>
+            <w:pPr>
+              <w:pStyle w:val="a4"/>
+              <w:numPr>
+                <w:ilvl w:val="0"/>
+                <w:numId w:val="45"/>
+              </w:numPr>
+              <w:spacing w:line="259" w:lineRule="auto"/>
+              <w:ind w:leftChars="0"/>
+              <w:rPr>
+                <w:szCs w:val="20"/>
+              </w:rPr>
+            </w:pPr>
+            <w:r>
+              <w:rPr>
+                <w:rFonts w:hint="eastAsia"/>
+                <w:szCs w:val="20"/>
+              </w:rPr>
+              <w:t>공격한 플레이어로 타겟 바꿔서 다시 쫓아감</w:t>
+            </w:r>
+          </w:p>
+          <w:p>
+            <w:pPr>
+              <w:pStyle w:val="a4"/>
+              <w:numPr>
+                <w:ilvl w:val="0"/>
+                <w:numId w:val="45"/>
+              </w:numPr>
+              <w:spacing w:line="259" w:lineRule="auto"/>
+              <w:ind w:leftChars="0"/>
+              <w:rPr>
+                <w:color w:val="E7E6E6" w:themeColor="background2"/>
+                <w:szCs w:val="20"/>
+              </w:rPr>
+            </w:pPr>
+            <w:r>
+              <w:rPr>
+                <w:rFonts w:hint="eastAsia"/>
+                <w:color w:val="E7E6E6" w:themeColor="background2"/>
+                <w:szCs w:val="20"/>
+              </w:rPr>
+              <w:t>(사망</w:t>
+            </w:r>
+            <w:r>
+              <w:rPr>
+                <w:color w:val="E7E6E6" w:themeColor="background2"/>
+                <w:szCs w:val="20"/>
+              </w:rPr>
+              <w:t xml:space="preserve"> </w:t>
+            </w:r>
+            <w:r>
+              <w:rPr>
+                <w:rFonts w:hint="eastAsia"/>
+                <w:color w:val="E7E6E6" w:themeColor="background2"/>
+                <w:szCs w:val="20"/>
+              </w:rPr>
+              <w:t xml:space="preserve">시 다시 일어나 </w:t>
+            </w:r>
+            <w:r>
+              <w:rPr>
+                <w:color w:val="E7E6E6" w:themeColor="background2"/>
+                <w:szCs w:val="20"/>
+              </w:rPr>
+              <w:t xml:space="preserve">Attack1 </w:t>
+            </w:r>
+            <w:r>
+              <w:rPr>
+                <w:rFonts w:hint="eastAsia"/>
+                <w:color w:val="E7E6E6" w:themeColor="background2"/>
+                <w:szCs w:val="20"/>
+              </w:rPr>
+              <w:t xml:space="preserve">연속으로 </w:t>
+            </w:r>
+            <w:r>
+              <w:rPr>
+                <w:color w:val="E7E6E6" w:themeColor="background2"/>
+                <w:szCs w:val="20"/>
+              </w:rPr>
+              <w:t>3</w:t>
+            </w:r>
+            <w:r>
+              <w:rPr>
+                <w:rFonts w:hint="eastAsia"/>
+                <w:color w:val="E7E6E6" w:themeColor="background2"/>
+                <w:szCs w:val="20"/>
+              </w:rPr>
+              <w:t xml:space="preserve">번하고 더 빠른 속도로 쫓아옴 </w:t>
+            </w:r>
+            <w:r>
+              <w:rPr>
+                <w:color w:val="E7E6E6" w:themeColor="background2"/>
+                <w:szCs w:val="20"/>
+              </w:rPr>
+              <w:t>(</w:t>
+            </w:r>
+            <w:r>
+              <w:rPr>
+                <w:rFonts w:hint="eastAsia"/>
+                <w:color w:val="E7E6E6" w:themeColor="background2"/>
+                <w:szCs w:val="20"/>
+              </w:rPr>
+              <w:t>피 일정 회복)</w:t>
+            </w:r>
+            <w:r>
+              <w:rPr>
+                <w:color w:val="E7E6E6" w:themeColor="background2"/>
+                <w:szCs w:val="20"/>
+              </w:rPr>
+              <w:t>)</w:t>
+            </w:r>
+          </w:p>
+          <w:p>
+            <w:pPr>
+              <w:pStyle w:val="a4"/>
+              <w:numPr>
+                <w:ilvl w:val="0"/>
+                <w:numId w:val="45"/>
+              </w:numPr>
+              <w:spacing w:line="259" w:lineRule="auto"/>
+              <w:ind w:leftChars="0"/>
+              <w:rPr>
+                <w:szCs w:val="20"/>
+              </w:rPr>
+            </w:pPr>
+            <w:r>
+              <w:rPr>
+                <w:rFonts w:hint="eastAsia"/>
+                <w:szCs w:val="20"/>
+              </w:rPr>
+              <w:t>사망</w:t>
+            </w:r>
+          </w:p>
+          <w:p>
+            <w:pPr>
+              <w:pStyle w:val="a4"/>
+              <w:numPr>
+                <w:ilvl w:val="0"/>
+                <w:numId w:val="43"/>
+              </w:numPr>
+              <w:ind w:leftChars="0"/>
+              <w:rPr>
+                <w:b/>
+                <w:bCs/>
+                <w:szCs w:val="20"/>
+              </w:rPr>
+            </w:pPr>
+            <w:r>
+              <w:rPr>
+                <w:rFonts w:hint="eastAsia"/>
+                <w:b/>
+                <w:bCs/>
+                <w:szCs w:val="20"/>
+              </w:rPr>
+              <w:t>골렘 몬스터 애니메이션 구현</w:t>
+            </w:r>
+          </w:p>
+          <w:p>
+            <w:pPr>
+              <w:pStyle w:val="a4"/>
+              <w:numPr>
+                <w:ilvl w:val="0"/>
+                <w:numId w:val="44"/>
+              </w:numPr>
+              <w:spacing w:after="160" w:line="259" w:lineRule="auto"/>
+              <w:ind w:leftChars="0"/>
+              <w:rPr>
+                <w:b/>
+                <w:bCs/>
+                <w:szCs w:val="20"/>
+              </w:rPr>
+            </w:pPr>
+            <w:r>
+              <w:rPr>
+                <w:rFonts w:hint="eastAsia"/>
+              </w:rPr>
+              <w:t>플레이어처럼 몬스터도 블렌딩이 필요한 애니메이션은 블렌딩하도록 하였다.</w:t>
+            </w:r>
+            <w:r>
+              <w:t xml:space="preserve">(RUN) </w:t>
+            </w:r>
+            <w:r>
+              <w:rPr>
+                <w:rFonts w:hint="eastAsia"/>
+              </w:rPr>
+              <w:t>나머지 애니메이션은 블렌딩하지 않아도 자연스러워 따로 하지 않음</w:t>
+            </w:r>
+            <w:r>
+              <w:t xml:space="preserve"> </w:t>
+            </w:r>
+          </w:p>
+          <w:p>
+            <w:pPr>
+              <w:pStyle w:val="a4"/>
+              <w:spacing w:after="160" w:line="259" w:lineRule="auto"/>
+              <w:ind w:leftChars="0" w:left="1077"/>
+              <w:rPr>
+                <w:b/>
+                <w:bCs/>
+                <w:szCs w:val="20"/>
+              </w:rPr>
+            </w:pPr>
+            <w:r>
+              <w:rPr>
                 <w:noProof/>
               </w:rPr>
+              <w:lastRenderedPageBreak/>
               <w:drawing>
-                <wp:inline distT="0" distB="0" distL="0" distR="0" wp14:anchorId="36755DF7" wp14:editId="4FA2ACCA">
-                  <wp:extent cx="4179064" cy="2438400"/>
-                  <wp:effectExtent l="0" t="0" r="0" b="0"/>
-                  <wp:docPr id="4" name="그림 4"/>
+                <wp:inline distT="0" distB="0" distL="0" distR="0" wp14:anchorId="5C320BC4" wp14:editId="7411BFF9">
+                  <wp:extent cx="2103648" cy="1771071"/>
+                  <wp:effectExtent l="0" t="0" r="0" b="635"/>
+                  <wp:docPr id="5" name="그림 5"/>
                   <wp:cNvGraphicFramePr>
                     <a:graphicFrameLocks xmlns:a="http://schemas.openxmlformats.org/drawingml/2006/main" noChangeAspect="1"/>
                   </wp:cNvGraphicFramePr>
@@ -1669,7 +1935,7 @@
                         <pic:spPr>
                           <a:xfrm>
                             <a:off x="0" y="0"/>
-                            <a:ext cx="4188404" cy="2443850"/>
+                            <a:ext cx="2109767" cy="1776222"/>
                           </a:xfrm>
                           <a:prstGeom prst="rect">
                             <a:avLst/>
@@ -1681,15 +1947,82 @@
                 </wp:inline>
               </w:drawing>
             </w:r>
+          </w:p>
+          <w:p>
+            <w:pPr>
+              <w:rPr>
+                <w:szCs w:val="20"/>
+              </w:rPr>
+            </w:pPr>
+          </w:p>
+          <w:p>
+            <w:pPr>
+              <w:rPr>
+                <w:b/>
+                <w:bCs/>
+                <w:sz w:val="22"/>
+                <w:szCs w:val="24"/>
+              </w:rPr>
+            </w:pPr>
+            <w:r>
+              <w:rPr>
+                <w:rFonts w:hint="eastAsia"/>
+                <w:b/>
+                <w:bCs/>
+                <w:sz w:val="22"/>
+                <w:szCs w:val="24"/>
+              </w:rPr>
+              <w:t>[</w:t>
+            </w:r>
+            <w:r>
+              <w:rPr>
+                <w:b/>
+                <w:bCs/>
+                <w:sz w:val="22"/>
+                <w:szCs w:val="24"/>
+              </w:rPr>
+              <w:t xml:space="preserve">2] </w:t>
+            </w:r>
+            <w:r>
+              <w:rPr>
+                <w:rFonts w:hint="eastAsia"/>
+                <w:b/>
+                <w:bCs/>
+                <w:sz w:val="22"/>
+                <w:szCs w:val="24"/>
+              </w:rPr>
+              <w:t>최경훈</w:t>
+            </w:r>
+          </w:p>
+          <w:p>
+            <w:pPr>
+              <w:rPr>
+                <w:b/>
+                <w:bCs/>
+              </w:rPr>
+            </w:pPr>
+            <w:r>
+              <w:rPr>
+                <w:rFonts w:hint="eastAsia"/>
+                <w:b/>
+                <w:bCs/>
+              </w:rPr>
+              <w:t>개발 내용</w:t>
+            </w:r>
+          </w:p>
+          <w:p>
+            <w:pPr>
+              <w:ind w:leftChars="300" w:left="600" w:firstLineChars="100" w:firstLine="200"/>
+            </w:pPr>
             <w:r>
               <w:rPr>
                 <w:noProof/>
               </w:rPr>
               <w:drawing>
-                <wp:inline distT="0" distB="0" distL="0" distR="0" wp14:anchorId="2ECB95FA" wp14:editId="5345746E">
-                  <wp:extent cx="4575178" cy="2247900"/>
+                <wp:inline distT="0" distB="0" distL="0" distR="0" wp14:anchorId="36755DF7" wp14:editId="4FA2ACCA">
+                  <wp:extent cx="4179064" cy="2438400"/>
                   <wp:effectExtent l="0" t="0" r="0" b="0"/>
-                  <wp:docPr id="3" name="그림 3"/>
+                  <wp:docPr id="4" name="그림 4"/>
                   <wp:cNvGraphicFramePr>
                     <a:graphicFrameLocks xmlns:a="http://schemas.openxmlformats.org/drawingml/2006/main" noChangeAspect="1"/>
                   </wp:cNvGraphicFramePr>
@@ -1709,7 +2042,7 @@
                         <pic:spPr>
                           <a:xfrm>
                             <a:off x="0" y="0"/>
-                            <a:ext cx="4594343" cy="2257316"/>
+                            <a:ext cx="4188404" cy="2443850"/>
                           </a:xfrm>
                           <a:prstGeom prst="rect">
                             <a:avLst/>
@@ -1721,153 +2054,15 @@
                 </wp:inline>
               </w:drawing>
             </w:r>
-          </w:p>
-          <w:p>
-            <w:pPr>
-              <w:pStyle w:val="a4"/>
-              <w:numPr>
-                <w:ilvl w:val="0"/>
-                <w:numId w:val="37"/>
-              </w:numPr>
-              <w:ind w:leftChars="0"/>
-              <w:rPr>
-                <w:szCs w:val="20"/>
-              </w:rPr>
-            </w:pPr>
-            <w:r>
-              <w:rPr>
-                <w:rFonts w:hint="eastAsia"/>
-                <w:szCs w:val="20"/>
-              </w:rPr>
-              <w:t>유니티에서 여러 오브젝트를 직접 배치하여 저장하고,</w:t>
-            </w:r>
-            <w:r>
-              <w:rPr>
-                <w:szCs w:val="20"/>
-              </w:rPr>
-              <w:t xml:space="preserve"> </w:t>
-            </w:r>
-            <w:r>
-              <w:rPr>
-                <w:rFonts w:hint="eastAsia"/>
-                <w:szCs w:val="20"/>
-              </w:rPr>
-              <w:t>그 맵을 클라이언트에 배치하였다.</w:t>
-            </w:r>
-            <w:r>
-              <w:rPr>
-                <w:szCs w:val="20"/>
-              </w:rPr>
-              <w:t xml:space="preserve"> </w:t>
-            </w:r>
-            <w:r>
-              <w:rPr>
-                <w:rFonts w:hint="eastAsia"/>
-                <w:szCs w:val="20"/>
-              </w:rPr>
-              <w:t>마을 앞</w:t>
-            </w:r>
-            <w:r>
-              <w:rPr>
-                <w:szCs w:val="20"/>
-              </w:rPr>
-              <w:t>쪽은</w:t>
-            </w:r>
-            <w:r>
-              <w:rPr>
-                <w:rFonts w:hint="eastAsia"/>
-                <w:szCs w:val="20"/>
-              </w:rPr>
-              <w:t xml:space="preserve"> </w:t>
-            </w:r>
-            <w:r>
-              <w:rPr>
-                <w:rFonts w:hint="eastAsia"/>
-                <w:b/>
-                <w:bCs/>
-                <w:szCs w:val="20"/>
-              </w:rPr>
-              <w:t>회색 돌</w:t>
-            </w:r>
-            <w:r>
-              <w:rPr>
-                <w:rFonts w:hint="eastAsia"/>
-                <w:szCs w:val="20"/>
-              </w:rPr>
-              <w:t xml:space="preserve"> 몬스터가 나오므로 회색 돌을 많이 배치하고,</w:t>
-            </w:r>
-            <w:r>
-              <w:rPr>
-                <w:szCs w:val="20"/>
-              </w:rPr>
-              <w:t xml:space="preserve"> </w:t>
-            </w:r>
-            <w:r>
-              <w:rPr>
-                <w:rFonts w:hint="eastAsia"/>
-                <w:szCs w:val="20"/>
-              </w:rPr>
-              <w:t xml:space="preserve">마을 반대편쪽은 </w:t>
-            </w:r>
-            <w:r>
-              <w:rPr>
-                <w:rFonts w:hint="eastAsia"/>
-                <w:b/>
-                <w:bCs/>
-                <w:szCs w:val="20"/>
-              </w:rPr>
-              <w:t>선인장</w:t>
-            </w:r>
-            <w:r>
-              <w:rPr>
-                <w:rFonts w:hint="eastAsia"/>
-                <w:szCs w:val="20"/>
-              </w:rPr>
-              <w:t xml:space="preserve"> 몬스터가 나오므로 선인장을 많이 배치하였다.</w:t>
-            </w:r>
-          </w:p>
-          <w:p>
-            <w:pPr>
-              <w:pStyle w:val="a4"/>
-              <w:ind w:leftChars="0"/>
-              <w:rPr>
-                <w:szCs w:val="20"/>
-              </w:rPr>
-            </w:pPr>
-          </w:p>
-          <w:p>
-            <w:pPr>
-              <w:pStyle w:val="a4"/>
-              <w:ind w:leftChars="0"/>
-              <w:rPr>
-                <w:szCs w:val="20"/>
-              </w:rPr>
-            </w:pPr>
-          </w:p>
-          <w:p>
-            <w:pPr>
-              <w:ind w:firstLineChars="200" w:firstLine="400"/>
-              <w:rPr>
-                <w:szCs w:val="20"/>
-              </w:rPr>
-            </w:pPr>
-            <w:r>
-              <w:rPr>
-                <w:rFonts w:hint="eastAsia"/>
+            <w:r>
+              <w:rPr>
                 <w:noProof/>
               </w:rPr>
-              <w:lastRenderedPageBreak/>
-              <w:t>(전)</w:t>
-            </w:r>
-            <w:r>
-              <w:rPr>
-                <w:noProof/>
-              </w:rPr>
               <w:drawing>
-                <wp:inline distT="0" distB="0" distL="0" distR="0" wp14:anchorId="2A908D48" wp14:editId="0688DD86">
-                  <wp:extent cx="1847913" cy="2000250"/>
+                <wp:inline distT="0" distB="0" distL="0" distR="0" wp14:anchorId="2ECB95FA" wp14:editId="5345746E">
+                  <wp:extent cx="4575178" cy="2247900"/>
                   <wp:effectExtent l="0" t="0" r="0" b="0"/>
-                  <wp:docPr id="7" name="그림 7"/>
+                  <wp:docPr id="3" name="그림 3"/>
                   <wp:cNvGraphicFramePr>
                     <a:graphicFrameLocks xmlns:a="http://schemas.openxmlformats.org/drawingml/2006/main" noChangeAspect="1"/>
                   </wp:cNvGraphicFramePr>
@@ -1887,6 +2082,184 @@
                         <pic:spPr>
                           <a:xfrm>
                             <a:off x="0" y="0"/>
+                            <a:ext cx="4594343" cy="2257316"/>
+                          </a:xfrm>
+                          <a:prstGeom prst="rect">
+                            <a:avLst/>
+                          </a:prstGeom>
+                        </pic:spPr>
+                      </pic:pic>
+                    </a:graphicData>
+                  </a:graphic>
+                </wp:inline>
+              </w:drawing>
+            </w:r>
+          </w:p>
+          <w:p>
+            <w:pPr>
+              <w:pStyle w:val="a4"/>
+              <w:numPr>
+                <w:ilvl w:val="0"/>
+                <w:numId w:val="37"/>
+              </w:numPr>
+              <w:ind w:leftChars="0"/>
+              <w:rPr>
+                <w:szCs w:val="20"/>
+              </w:rPr>
+            </w:pPr>
+            <w:r>
+              <w:rPr>
+                <w:rFonts w:hint="eastAsia"/>
+                <w:szCs w:val="20"/>
+              </w:rPr>
+              <w:t>유니티에서 여러 오브젝트를 직접 배치하여 저장하고,</w:t>
+            </w:r>
+            <w:r>
+              <w:rPr>
+                <w:szCs w:val="20"/>
+              </w:rPr>
+              <w:t xml:space="preserve"> </w:t>
+            </w:r>
+            <w:r>
+              <w:rPr>
+                <w:rFonts w:hint="eastAsia"/>
+                <w:szCs w:val="20"/>
+              </w:rPr>
+              <w:t>그 맵을 클라이언트에 배치하였다.</w:t>
+            </w:r>
+            <w:r>
+              <w:rPr>
+                <w:szCs w:val="20"/>
+              </w:rPr>
+              <w:t xml:space="preserve"> </w:t>
+            </w:r>
+            <w:r>
+              <w:rPr>
+                <w:rFonts w:hint="eastAsia"/>
+                <w:szCs w:val="20"/>
+              </w:rPr>
+              <w:t>마을 앞</w:t>
+            </w:r>
+            <w:r>
+              <w:rPr>
+                <w:szCs w:val="20"/>
+              </w:rPr>
+              <w:t>쪽은</w:t>
+            </w:r>
+            <w:r>
+              <w:rPr>
+                <w:rFonts w:hint="eastAsia"/>
+                <w:szCs w:val="20"/>
+              </w:rPr>
+              <w:t xml:space="preserve"> </w:t>
+            </w:r>
+            <w:r>
+              <w:rPr>
+                <w:rFonts w:hint="eastAsia"/>
+                <w:b/>
+                <w:bCs/>
+                <w:szCs w:val="20"/>
+              </w:rPr>
+              <w:t>회색 돌</w:t>
+            </w:r>
+            <w:r>
+              <w:rPr>
+                <w:rFonts w:hint="eastAsia"/>
+                <w:szCs w:val="20"/>
+              </w:rPr>
+              <w:t xml:space="preserve"> 몬스터가 나오므로 회색 돌을 많이 배치하고,</w:t>
+            </w:r>
+            <w:r>
+              <w:rPr>
+                <w:szCs w:val="20"/>
+              </w:rPr>
+              <w:t xml:space="preserve"> </w:t>
+            </w:r>
+            <w:r>
+              <w:rPr>
+                <w:rFonts w:hint="eastAsia"/>
+                <w:szCs w:val="20"/>
+              </w:rPr>
+              <w:t xml:space="preserve">마을 반대편쪽은 </w:t>
+            </w:r>
+            <w:r>
+              <w:rPr>
+                <w:rFonts w:hint="eastAsia"/>
+                <w:b/>
+                <w:bCs/>
+                <w:szCs w:val="20"/>
+              </w:rPr>
+              <w:t>선인장</w:t>
+            </w:r>
+            <w:r>
+              <w:rPr>
+                <w:rFonts w:hint="eastAsia"/>
+                <w:szCs w:val="20"/>
+              </w:rPr>
+              <w:t xml:space="preserve"> 몬스터가 나오므로 선인장을 많이 배치하였다.</w:t>
+            </w:r>
+          </w:p>
+          <w:p>
+            <w:pPr>
+              <w:pStyle w:val="a4"/>
+              <w:ind w:leftChars="0"/>
+              <w:rPr>
+                <w:szCs w:val="20"/>
+              </w:rPr>
+            </w:pPr>
+          </w:p>
+          <w:p>
+            <w:pPr>
+              <w:pStyle w:val="a4"/>
+              <w:ind w:leftChars="0"/>
+              <w:rPr>
+                <w:szCs w:val="20"/>
+              </w:rPr>
+            </w:pPr>
+          </w:p>
+          <w:p>
+            <w:pPr>
+              <w:ind w:firstLineChars="200" w:firstLine="400"/>
+              <w:rPr>
+                <w:szCs w:val="20"/>
+              </w:rPr>
+            </w:pPr>
+            <w:r>
+              <w:rPr>
+                <w:rFonts w:hint="eastAsia"/>
+                <w:noProof/>
+              </w:rPr>
+              <w:lastRenderedPageBreak/>
+              <w:t>(전)</w:t>
+            </w:r>
+            <w:r>
+              <w:rPr>
+                <w:noProof/>
+              </w:rPr>
+              <w:drawing>
+                <wp:inline distT="0" distB="0" distL="0" distR="0" wp14:anchorId="2A908D48" wp14:editId="0688DD86">
+                  <wp:extent cx="1847913" cy="2000250"/>
+                  <wp:effectExtent l="0" t="0" r="0" b="0"/>
+                  <wp:docPr id="7" name="그림 7"/>
+                  <wp:cNvGraphicFramePr>
+                    <a:graphicFrameLocks xmlns:a="http://schemas.openxmlformats.org/drawingml/2006/main" noChangeAspect="1"/>
+                  </wp:cNvGraphicFramePr>
+                  <a:graphic xmlns:a="http://schemas.openxmlformats.org/drawingml/2006/main">
+                    <a:graphicData uri="http://schemas.openxmlformats.org/drawingml/2006/picture">
+                      <pic:pic xmlns:pic="http://schemas.openxmlformats.org/drawingml/2006/picture">
+                        <pic:nvPicPr>
+                          <pic:cNvPr id="1" name=""/>
+                          <pic:cNvPicPr/>
+                        </pic:nvPicPr>
+                        <pic:blipFill>
+                          <a:blip r:embed="rId13"/>
+                          <a:stretch>
+                            <a:fillRect/>
+                          </a:stretch>
+                        </pic:blipFill>
+                        <pic:spPr>
+                          <a:xfrm>
+                            <a:off x="0" y="0"/>
                             <a:ext cx="1861309" cy="2014751"/>
                           </a:xfrm>
                           <a:prstGeom prst="rect">
@@ -1932,7 +2305,7 @@
                           <pic:cNvPicPr/>
                         </pic:nvPicPr>
                         <pic:blipFill>
-                          <a:blip r:embed="rId13"/>
+                          <a:blip r:embed="rId14"/>
                           <a:stretch>
                             <a:fillRect/>
                           </a:stretch>
@@ -2224,103 +2597,6 @@
           </w:p>
           <w:p>
             <w:pPr>
-              <w:pStyle w:val="a4"/>
-              <w:numPr>
-                <w:ilvl w:val="0"/>
-                <w:numId w:val="14"/>
-              </w:numPr>
-              <w:ind w:leftChars="0"/>
-              <w:rPr>
-                <w:b/>
-                <w:bCs/>
-              </w:rPr>
-            </w:pPr>
-            <w:r>
-              <w:rPr>
-                <w:rFonts w:hint="eastAsia"/>
-                <w:b/>
-                <w:bCs/>
-              </w:rPr>
-              <w:t>몬스터</w:t>
-            </w:r>
-            <w:r>
-              <w:rPr>
-                <w:b/>
-                <w:bCs/>
-              </w:rPr>
-              <w:t xml:space="preserve"> </w:t>
-            </w:r>
-            <w:r>
-              <w:rPr>
-                <w:rFonts w:hint="eastAsia"/>
-                <w:b/>
-                <w:bCs/>
-              </w:rPr>
-              <w:t>두 클라 같은 상태로 보이도록</w:t>
-            </w:r>
-          </w:p>
-          <w:p>
-            <w:pPr>
-              <w:pStyle w:val="a4"/>
-              <w:numPr>
-                <w:ilvl w:val="0"/>
-                <w:numId w:val="14"/>
-              </w:numPr>
-              <w:ind w:leftChars="0"/>
-              <w:rPr>
-                <w:b/>
-                <w:bCs/>
-              </w:rPr>
-            </w:pPr>
-            <w:r>
-              <w:rPr>
-                <w:rFonts w:hint="eastAsia"/>
-                <w:b/>
-                <w:bCs/>
-              </w:rPr>
-              <w:t xml:space="preserve">몬스터 </w:t>
-            </w:r>
-            <w:r>
-              <w:rPr>
-                <w:b/>
-                <w:bCs/>
-              </w:rPr>
-              <w:t xml:space="preserve">AI </w:t>
-            </w:r>
-            <w:r>
-              <w:rPr>
-                <w:rFonts w:hint="eastAsia"/>
-                <w:b/>
-                <w:bCs/>
-              </w:rPr>
-              <w:t>구현</w:t>
-            </w:r>
-          </w:p>
-          <w:p>
-            <w:pPr>
-              <w:pStyle w:val="a4"/>
-              <w:numPr>
-                <w:ilvl w:val="0"/>
-                <w:numId w:val="14"/>
-              </w:numPr>
-              <w:ind w:leftChars="0"/>
-              <w:rPr>
-                <w:rFonts w:hint="eastAsia"/>
-                <w:b/>
-                <w:bCs/>
-              </w:rPr>
-            </w:pPr>
-            <w:r>
-              <w:rPr>
-                <w:rFonts w:hint="eastAsia"/>
-                <w:b/>
-                <w:bCs/>
-              </w:rPr>
-              <w:t>플레이어 들어온 순서대로 메쉬 변경</w:t>
-            </w:r>
-          </w:p>
-          <w:p>
-            <w:pPr>
               <w:rPr>
                 <w:b/>
                 <w:bCs/>
@@ -2563,7 +2839,6 @@
               <w:pStyle w:val="a4"/>
               <w:ind w:leftChars="0"/>
               <w:rPr>
-                <w:rFonts w:hint="eastAsia"/>
                 <w:b/>
                 <w:bCs/>
                 <w:sz w:val="22"/>
@@ -2623,52 +2898,11 @@
               <w:rPr>
                 <w:noProof/>
               </w:rPr>
-              <w:lastRenderedPageBreak/>
               <w:drawing>
                 <wp:inline distT="0" distB="0" distL="0" distR="0" wp14:anchorId="700D6569" wp14:editId="4CF85EBC">
                   <wp:extent cx="2127955" cy="1371600"/>
                   <wp:effectExtent l="0" t="0" r="5715" b="0"/>
                   <wp:docPr id="8" name="그림 8"/>
-                  <wp:cNvGraphicFramePr>
-                    <a:graphicFrameLocks xmlns:a="http://schemas.openxmlformats.org/drawingml/2006/main" noChangeAspect="1"/>
-                  </wp:cNvGraphicFramePr>
-                  <a:graphic xmlns:a="http://schemas.openxmlformats.org/drawingml/2006/main">
-                    <a:graphicData uri="http://schemas.openxmlformats.org/drawingml/2006/picture">
-                      <pic:pic xmlns:pic="http://schemas.openxmlformats.org/drawingml/2006/picture">
-                        <pic:nvPicPr>
-                          <pic:cNvPr id="1" name=""/>
-                          <pic:cNvPicPr/>
-                        </pic:nvPicPr>
-                        <pic:blipFill>
-                          <a:blip r:embed="rId14"/>
-                          <a:stretch>
-                            <a:fillRect/>
-                          </a:stretch>
-                        </pic:blipFill>
-                        <pic:spPr>
-                          <a:xfrm>
-                            <a:off x="0" y="0"/>
-                            <a:ext cx="2138843" cy="1378618"/>
-                          </a:xfrm>
-                          <a:prstGeom prst="rect">
-                            <a:avLst/>
-                          </a:prstGeom>
-                        </pic:spPr>
-                      </pic:pic>
-                    </a:graphicData>
-                  </a:graphic>
-                </wp:inline>
-              </w:drawing>
-            </w:r>
-            <w:r>
-              <w:rPr>
-                <w:noProof/>
-              </w:rPr>
-              <w:drawing>
-                <wp:inline distT="0" distB="0" distL="0" distR="0" wp14:anchorId="6F573A38" wp14:editId="00617414">
-                  <wp:extent cx="2371725" cy="1328166"/>
-                  <wp:effectExtent l="0" t="0" r="0" b="5715"/>
-                  <wp:docPr id="9" name="그림 9"/>
                   <wp:cNvGraphicFramePr>
                     <a:graphicFrameLocks xmlns:a="http://schemas.openxmlformats.org/drawingml/2006/main" noChangeAspect="1"/>
                   </wp:cNvGraphicFramePr>
@@ -2688,6 +2922,46 @@
                         <pic:spPr>
                           <a:xfrm>
                             <a:off x="0" y="0"/>
+                            <a:ext cx="2138843" cy="1378618"/>
+                          </a:xfrm>
+                          <a:prstGeom prst="rect">
+                            <a:avLst/>
+                          </a:prstGeom>
+                        </pic:spPr>
+                      </pic:pic>
+                    </a:graphicData>
+                  </a:graphic>
+                </wp:inline>
+              </w:drawing>
+            </w:r>
+            <w:r>
+              <w:rPr>
+                <w:noProof/>
+              </w:rPr>
+              <w:drawing>
+                <wp:inline distT="0" distB="0" distL="0" distR="0" wp14:anchorId="6F573A38" wp14:editId="00617414">
+                  <wp:extent cx="2371725" cy="1328166"/>
+                  <wp:effectExtent l="0" t="0" r="0" b="5715"/>
+                  <wp:docPr id="9" name="그림 9"/>
+                  <wp:cNvGraphicFramePr>
+                    <a:graphicFrameLocks xmlns:a="http://schemas.openxmlformats.org/drawingml/2006/main" noChangeAspect="1"/>
+                  </wp:cNvGraphicFramePr>
+                  <a:graphic xmlns:a="http://schemas.openxmlformats.org/drawingml/2006/main">
+                    <a:graphicData uri="http://schemas.openxmlformats.org/drawingml/2006/picture">
+                      <pic:pic xmlns:pic="http://schemas.openxmlformats.org/drawingml/2006/picture">
+                        <pic:nvPicPr>
+                          <pic:cNvPr id="1" name=""/>
+                          <pic:cNvPicPr/>
+                        </pic:nvPicPr>
+                        <pic:blipFill>
+                          <a:blip r:embed="rId16"/>
+                          <a:stretch>
+                            <a:fillRect/>
+                          </a:stretch>
+                        </pic:blipFill>
+                        <pic:spPr>
+                          <a:xfrm>
+                            <a:off x="0" y="0"/>
                             <a:ext cx="2374147" cy="1329522"/>
                           </a:xfrm>
                           <a:prstGeom prst="rect">
@@ -2704,7 +2978,6 @@
           <w:p>
             <w:pPr>
               <w:rPr>
-                <w:rFonts w:hint="eastAsia"/>
                 <w:sz w:val="22"/>
                 <w:szCs w:val="24"/>
               </w:rPr>
@@ -2713,6 +2986,7 @@
               <w:rPr>
                 <w:rFonts w:hint="eastAsia"/>
               </w:rPr>
+              <w:lastRenderedPageBreak/>
               <w:t>방향성 조명을 받지 않는 면은 조명을 받는 면에 비해 너무 평평해 보인다.</w:t>
             </w:r>
             <w:r>

--- a/주차별보고서/18주차보고서_성주.docx
+++ b/주차별보고서/18주차보고서_성주.docx
@@ -829,7 +829,6 @@
               </w:numPr>
               <w:ind w:leftChars="0"/>
               <w:rPr>
-                <w:rFonts w:hint="eastAsia"/>
                 <w:b/>
                 <w:bCs/>
                 <w:szCs w:val="20"/>
@@ -948,7 +947,6 @@
               <w:pStyle w:val="a4"/>
               <w:ind w:leftChars="0" w:left="1077"/>
               <w:rPr>
-                <w:rFonts w:hint="eastAsia"/>
                 <w:szCs w:val="20"/>
               </w:rPr>
             </w:pPr>
@@ -1145,7 +1143,6 @@
               </w:numPr>
               <w:ind w:leftChars="0"/>
               <w:rPr>
-                <w:rFonts w:hint="eastAsia"/>
                 <w:szCs w:val="20"/>
               </w:rPr>
             </w:pPr>
@@ -1169,6 +1166,17 @@
               </w:rPr>
               <w:t>해도된다.</w:t>
             </w:r>
+          </w:p>
+          <w:p>
+            <w:pPr>
+              <w:pStyle w:val="a4"/>
+              <w:ind w:leftChars="0"/>
+              <w:rPr>
+                <w:b/>
+                <w:bCs/>
+                <w:szCs w:val="20"/>
+              </w:rPr>
+            </w:pPr>
           </w:p>
           <w:p>
             <w:pPr>
@@ -1196,15 +1204,6 @@
                 <w:szCs w:val="20"/>
               </w:rPr>
             </w:pPr>
-            <w:r>
-              <w:rPr>
-                <w:rFonts w:hint="eastAsia"/>
-                <w:b/>
-                <w:bCs/>
-                <w:szCs w:val="20"/>
-              </w:rPr>
-              <w:t>패킷 잘려오는거 처리할 필요 없는 이유</w:t>
-            </w:r>
           </w:p>
           <w:p>
             <w:pPr>
@@ -1215,7 +1214,6 @@
               </w:numPr>
               <w:ind w:leftChars="0"/>
               <w:rPr>
-                <w:rFonts w:hint="eastAsia"/>
                 <w:b/>
                 <w:bCs/>
                 <w:szCs w:val="20"/>
@@ -2778,14 +2776,14 @@
                 <w:sz w:val="22"/>
                 <w:szCs w:val="24"/>
               </w:rPr>
-              <w:t>플레이어는 서로 위치,</w:t>
+              <w:t xml:space="preserve">같은 클라에 연속으로 패킷을 보내면 </w:t>
             </w:r>
             <w:r>
               <w:rPr>
                 <w:sz w:val="22"/>
                 <w:szCs w:val="24"/>
               </w:rPr>
-              <w:t xml:space="preserve"> </w:t>
+              <w:t>recv_callback</w:t>
             </w:r>
             <w:r>
               <w:rPr>
@@ -2793,7 +2791,7 @@
                 <w:sz w:val="22"/>
                 <w:szCs w:val="24"/>
               </w:rPr>
-              <w:t>애니메이션을 주고받도록 했는데,</w:t>
+              <w:t>에 마지막에 보낸 패킷의 크기만큼만 전송된 데이터 양으로</w:t>
             </w:r>
             <w:r>
               <w:rPr>
@@ -2808,7 +2806,7 @@
                 <w:sz w:val="22"/>
                 <w:szCs w:val="24"/>
               </w:rPr>
-              <w:t>몬스터는 서버에서 생성하고 서버에서 로직을 구현해야하는데,</w:t>
+              <w:t>정해진다.</w:t>
             </w:r>
             <w:r>
               <w:rPr>
@@ -2823,15 +2821,59 @@
                 <w:sz w:val="22"/>
                 <w:szCs w:val="24"/>
               </w:rPr>
-              <w:t>일단 클라에서 로직을 구현하되 두 클라가 같은 상태의 몬스터가 보이도록 하</w:t>
-            </w:r>
-            <w:r>
-              <w:rPr>
-                <w:rFonts w:hint="eastAsia"/>
+              <w:t>즉,</w:t>
+            </w:r>
+            <w:r>
+              <w:rPr>
                 <w:sz w:val="22"/>
                 <w:szCs w:val="24"/>
               </w:rPr>
-              <w:t>는 방법을 생각해봐야겠다.</w:t>
+              <w:t xml:space="preserve"> </w:t>
+            </w:r>
+            <w:r>
+              <w:rPr>
+                <w:rFonts w:hint="eastAsia"/>
+                <w:sz w:val="22"/>
+                <w:szCs w:val="24"/>
+              </w:rPr>
+              <w:t xml:space="preserve">서버의 </w:t>
+            </w:r>
+            <w:r>
+              <w:rPr>
+                <w:sz w:val="22"/>
+                <w:szCs w:val="24"/>
+              </w:rPr>
+              <w:t>recv_callback</w:t>
+            </w:r>
+            <w:r>
+              <w:rPr>
+                <w:rFonts w:hint="eastAsia"/>
+                <w:sz w:val="22"/>
+                <w:szCs w:val="24"/>
+              </w:rPr>
+              <w:t>에서는 하나의 클라에는 하나의 패킷만 보내야한다.</w:t>
+            </w:r>
+            <w:r>
+              <w:rPr>
+                <w:sz w:val="22"/>
+                <w:szCs w:val="24"/>
+              </w:rPr>
+              <w:t xml:space="preserve"> recv_callback</w:t>
+            </w:r>
+            <w:r>
+              <w:rPr>
+                <w:rFonts w:hint="eastAsia"/>
+                <w:sz w:val="22"/>
+                <w:szCs w:val="24"/>
+              </w:rPr>
+              <w:t>을 패킷별로 여러 개 만들어야하나?</w:t>
+            </w:r>
+            <w:r>
+              <w:rPr>
+                <w:sz w:val="22"/>
+                <w:szCs w:val="24"/>
+              </w:rPr>
+              <w:t>?</w:t>
             </w:r>
           </w:p>
           <w:p>
